--- a/readme.docx
+++ b/readme.docx
@@ -50,23 +50,10 @@
         <w:t>latest version</w:t>
       </w:r>
       <w:r>
-        <w:t xml:space="preserve">, IDEs like </w:t>
-      </w:r>
-      <w:proofErr w:type="spellStart"/>
-      <w:r>
-        <w:t>PyCharm</w:t>
-      </w:r>
-      <w:proofErr w:type="spellEnd"/>
-      <w:r>
-        <w:t xml:space="preserve">, </w:t>
-      </w:r>
-      <w:proofErr w:type="spellStart"/>
-      <w:r>
-        <w:t>Spyder</w:t>
-      </w:r>
-      <w:proofErr w:type="spellEnd"/>
-      <w:r>
-        <w:t xml:space="preserve"> can be used.</w:t>
+        <w:t>, IDEs like PyCharm</w:t>
+      </w:r>
+      <w:r>
+        <w:t>, Spyder can be used.</w:t>
       </w:r>
     </w:p>
     <w:p>
@@ -87,21 +74,8 @@
         <w:t>Libraries used</w:t>
       </w:r>
       <w:r>
-        <w:t xml:space="preserve">: </w:t>
-      </w:r>
-      <w:proofErr w:type="gramStart"/>
-      <w:r>
-        <w:t>Socket ,</w:t>
-      </w:r>
-      <w:proofErr w:type="gramEnd"/>
-      <w:r>
-        <w:t xml:space="preserve"> threading ,time, </w:t>
-      </w:r>
-      <w:proofErr w:type="spellStart"/>
-      <w:r>
-        <w:t>json</w:t>
-      </w:r>
-      <w:proofErr w:type="spellEnd"/>
+        <w:t>: Socket , threading ,time, json</w:t>
+      </w:r>
     </w:p>
     <w:p>
       <w:pPr>
@@ -194,13 +168,7 @@
         <w:rPr>
           <w:b/>
         </w:rPr>
-        <w:t>Sinks</w:t>
-      </w:r>
-      <w:r>
-        <w:rPr>
-          <w:b/>
-        </w:rPr>
-        <w:t>:</w:t>
+        <w:t>Sinks:</w:t>
       </w:r>
     </w:p>
     <w:p>
@@ -214,15 +182,7 @@
         <w:jc w:val="both"/>
       </w:pPr>
       <w:r>
-        <w:t xml:space="preserve">2 </w:t>
-      </w:r>
-      <w:proofErr w:type="gramStart"/>
-      <w:r>
-        <w:t>sinks  defined</w:t>
-      </w:r>
-      <w:proofErr w:type="gramEnd"/>
-      <w:r>
-        <w:t xml:space="preserve"> in the files receiver.py, receiver2.py  are assumed to be located on the body.</w:t>
+        <w:t>2 sinks  defined in the files receiver.py, receiver2.py  are assumed to be located on the body.</w:t>
       </w:r>
     </w:p>
     <w:p>
@@ -259,34 +219,13 @@
         <w:t xml:space="preserve"> </w:t>
       </w:r>
       <w:r>
-        <w:t>high availability</w:t>
-      </w:r>
-      <w:r>
-        <w:t xml:space="preserve"> and </w:t>
-      </w:r>
-      <w:proofErr w:type="gramStart"/>
-      <w:r>
-        <w:t>redundancy</w:t>
-      </w:r>
-      <w:r>
-        <w:t xml:space="preserve"> ,</w:t>
-      </w:r>
-      <w:proofErr w:type="spellStart"/>
-      <w:r>
-        <w:t>i.e</w:t>
-      </w:r>
-      <w:proofErr w:type="spellEnd"/>
-      <w:proofErr w:type="gramEnd"/>
-      <w:r>
-        <w:t xml:space="preserve">, </w:t>
-      </w:r>
-      <w:proofErr w:type="spellStart"/>
-      <w:r>
-        <w:t>incase</w:t>
-      </w:r>
-      <w:proofErr w:type="spellEnd"/>
-      <w:r>
-        <w:t xml:space="preserve"> one sink goes down the other one is available to receive the data from the sensors.</w:t>
+        <w:t>availability</w:t>
+      </w:r>
+      <w:r>
+        <w:t xml:space="preserve"> </w:t>
+      </w:r>
+      <w:r>
+        <w:t>,i.e, incase one sink goes down the other one is available to receive the data from the sensors.</w:t>
       </w:r>
     </w:p>
     <w:p>
@@ -317,15 +256,7 @@
         <w:jc w:val="both"/>
       </w:pPr>
       <w:r>
-        <w:t xml:space="preserve">Both these files would have local machine </w:t>
-      </w:r>
-      <w:proofErr w:type="spellStart"/>
-      <w:r>
-        <w:t>ip</w:t>
-      </w:r>
-      <w:proofErr w:type="spellEnd"/>
-      <w:r>
-        <w:t xml:space="preserve"> defined, on which they are running.</w:t>
+        <w:t>Both these files would have local machine ip defined, on which they are running.</w:t>
       </w:r>
       <w:r>
         <w:t xml:space="preserve"> </w:t>
@@ -372,15 +303,7 @@
         <w:jc w:val="both"/>
       </w:pPr>
       <w:r>
-        <w:t>Different sensors on the body are defined in the following .</w:t>
-      </w:r>
-      <w:proofErr w:type="spellStart"/>
-      <w:r>
-        <w:t>py</w:t>
-      </w:r>
-      <w:proofErr w:type="spellEnd"/>
-      <w:r>
-        <w:t xml:space="preserve"> files:</w:t>
+        <w:t>Different sensors on the body are defined in the following .py files:</w:t>
       </w:r>
     </w:p>
     <w:p>
@@ -425,15 +348,7 @@
         <w:jc w:val="both"/>
       </w:pPr>
       <w:r>
-        <w:t xml:space="preserve">Function for generating the data (for </w:t>
-      </w:r>
-      <w:proofErr w:type="spellStart"/>
-      <w:r>
-        <w:t>eg</w:t>
-      </w:r>
-      <w:proofErr w:type="spellEnd"/>
-      <w:r>
-        <w:t xml:space="preserve">. Generating body temp, heart beats, blood pressure etc.). </w:t>
+        <w:t xml:space="preserve">Function for generating the data (for eg. Generating body temp, heart beats, blood pressure etc.). </w:t>
       </w:r>
     </w:p>
     <w:p>
@@ -490,20 +405,7 @@
         <w:jc w:val="both"/>
       </w:pPr>
       <w:r>
-        <w:t xml:space="preserve">Files </w:t>
-      </w:r>
-      <w:proofErr w:type="gramStart"/>
-      <w:r>
-        <w:t xml:space="preserve">generated  </w:t>
-      </w:r>
-      <w:proofErr w:type="spellStart"/>
-      <w:r>
-        <w:t>locally,i.e</w:t>
-      </w:r>
-      <w:proofErr w:type="spellEnd"/>
-      <w:proofErr w:type="gramEnd"/>
-      <w:r>
-        <w:t>, file generated by the sensors in the program is received by the sinks and stored in the Receiver folder with the filenames defined in the receiver.py/receiver2.py files.</w:t>
+        <w:t>Files generated  locally,i.e, file generated by the sensors in the program is received by the sinks and stored in the Receiver folder with the filenames defined in the receiver.py/receiver2.py files.</w:t>
       </w:r>
     </w:p>
     <w:p>
@@ -573,23 +475,7 @@
         <w:jc w:val="both"/>
       </w:pPr>
       <w:r>
-        <w:t xml:space="preserve">This file would have the local </w:t>
-      </w:r>
-      <w:proofErr w:type="spellStart"/>
-      <w:r>
-        <w:t>ip</w:t>
-      </w:r>
-      <w:proofErr w:type="spellEnd"/>
-      <w:r>
-        <w:t xml:space="preserve"> of the </w:t>
-      </w:r>
-      <w:proofErr w:type="gramStart"/>
-      <w:r>
-        <w:t>machine  defined</w:t>
-      </w:r>
-      <w:proofErr w:type="gramEnd"/>
-      <w:r>
-        <w:t xml:space="preserve"> ,on which this program is running.</w:t>
+        <w:t>This file would have the local ip of the machine  defined ,on which this program is running.</w:t>
       </w:r>
     </w:p>
     <w:p>
@@ -630,15 +516,7 @@
         <w:jc w:val="both"/>
       </w:pPr>
       <w:r>
-        <w:t xml:space="preserve">Energy.py file </w:t>
-      </w:r>
-      <w:proofErr w:type="gramStart"/>
-      <w:r>
-        <w:t>has  battery</w:t>
-      </w:r>
-      <w:proofErr w:type="gramEnd"/>
-      <w:r>
-        <w:t xml:space="preserve">  defined along with functionalities for energy decrease while sending/receiving data, idle mode, charging/discharging conditions and for throwing alerts when the battery runs out.</w:t>
+        <w:t>Energy.py file has  battery  defined along with functionalities for energy decrease while sending/receiving data, idle mode, charging/discharging conditions and for throwing alerts when the battery runs out.</w:t>
       </w:r>
     </w:p>
     <w:p>
@@ -655,20 +533,7 @@
         <w:t xml:space="preserve">This </w:t>
       </w:r>
       <w:r>
-        <w:t xml:space="preserve">function is called by the sensors and sinks to evaluate and compute their energy levels while sending/receiving data, while in idle mode, charging/discharging </w:t>
-      </w:r>
-      <w:proofErr w:type="spellStart"/>
-      <w:r>
-        <w:t>mode</w:t>
-      </w:r>
-      <w:proofErr w:type="gramStart"/>
-      <w:r>
-        <w:t>,etc</w:t>
-      </w:r>
-      <w:proofErr w:type="spellEnd"/>
-      <w:proofErr w:type="gramEnd"/>
-      <w:r>
-        <w:t xml:space="preserve">.  </w:t>
+        <w:t xml:space="preserve">function is called by the sensors and sinks to evaluate and compute their energy levels while sending/receiving data, while in idle mode, charging/discharging mode,etc.  </w:t>
       </w:r>
       <w:r>
         <w:t xml:space="preserve"> </w:t>
@@ -710,19 +575,11 @@
           <w:bCs/>
         </w:rPr>
       </w:pPr>
-      <w:proofErr w:type="gramStart"/>
       <w:r>
         <w:rPr>
           <w:bCs/>
         </w:rPr>
-        <w:t>config.py</w:t>
-      </w:r>
-      <w:proofErr w:type="gramEnd"/>
-      <w:r>
-        <w:rPr>
-          <w:bCs/>
-        </w:rPr>
-        <w:t xml:space="preserve"> file contains ports of the sinks defined.</w:t>
+        <w:t>config.py file contains ports of the sinks defined.</w:t>
       </w:r>
     </w:p>
     <w:p>
@@ -761,13 +618,8 @@
         <w:spacing w:after="0"/>
         <w:jc w:val="both"/>
       </w:pPr>
-      <w:proofErr w:type="gramStart"/>
-      <w:r>
-        <w:t>client.py</w:t>
-      </w:r>
-      <w:proofErr w:type="gramEnd"/>
-      <w:r>
-        <w:t xml:space="preserve"> file contains </w:t>
+      <w:r>
+        <w:t xml:space="preserve">client.py file contains </w:t>
       </w:r>
       <w:r>
         <w:t>program to send the files stored in the sink(Receiver folder) to Aggregator(configure separate machine</w:t>
@@ -790,20 +642,7 @@
         <w:jc w:val="both"/>
       </w:pPr>
       <w:r>
-        <w:t xml:space="preserve">Once the file is sent from the sink to the Aggregator, files are deleted from the sink as the memory of the sink needs to be used efficiently. If Aggregator is </w:t>
-      </w:r>
-      <w:proofErr w:type="gramStart"/>
-      <w:r>
-        <w:t>unavailable ,</w:t>
-      </w:r>
-      <w:proofErr w:type="gramEnd"/>
-      <w:r>
-        <w:t xml:space="preserve"> then the files keep accumulating at the sink(Receiver folder) until connection is re-established with the Aggregator. This prevents Loss of Data.</w:t>
-      </w:r>
-      <w:bookmarkStart w:id="0" w:name="_GoBack"/>
-      <w:bookmarkEnd w:id="0"/>
-      <w:r>
-        <w:t xml:space="preserve"> </w:t>
+        <w:t xml:space="preserve">Once the file is sent from the sink to the Aggregator, files are deleted from the sink as the memory of the sink needs to be used efficiently. If Aggregator is unavailable , then the files keep accumulating at the sink(Receiver folder) until connection is re-established with the Aggregator. This prevents Loss of Data. </w:t>
       </w:r>
     </w:p>
     <w:p>
@@ -817,15 +656,7 @@
         <w:jc w:val="both"/>
       </w:pPr>
       <w:r>
-        <w:t xml:space="preserve">Client.py file would have the </w:t>
-      </w:r>
-      <w:proofErr w:type="spellStart"/>
-      <w:r>
-        <w:t>ip</w:t>
-      </w:r>
-      <w:proofErr w:type="spellEnd"/>
-      <w:r>
-        <w:t xml:space="preserve"> address of the aggregator defined.</w:t>
+        <w:t>Client.py file would have the ip address of the aggregator defined.</w:t>
       </w:r>
     </w:p>
     <w:p>
@@ -879,18 +710,25 @@
         <w:jc w:val="both"/>
       </w:pPr>
       <w:r>
-        <w:t xml:space="preserve">Run the receiver.py and receiver2.py files to turn on the </w:t>
-      </w:r>
-      <w:proofErr w:type="spellStart"/>
-      <w:r>
-        <w:t>sinks.</w:t>
-      </w:r>
-      <w:r>
-        <w:t>You</w:t>
-      </w:r>
-      <w:proofErr w:type="spellEnd"/>
-      <w:r>
-        <w:t xml:space="preserve"> will notice that the receivers are ready to listen on the network.</w:t>
+        <w:t>Run the receiver.py and receiver2.py files to turn on the sinks.</w:t>
+      </w:r>
+      <w:r>
+        <w:t xml:space="preserve"> </w:t>
+      </w:r>
+      <w:bookmarkStart w:id="0" w:name="_GoBack"/>
+      <w:bookmarkEnd w:id="0"/>
+      <w:r>
+        <w:t>You will notice that the receivers are ready to listen on the network.</w:t>
+      </w:r>
+    </w:p>
+    <w:p>
+      <w:pPr>
+        <w:pStyle w:val="ListParagraph"/>
+        <w:spacing w:after="0"/>
+        <w:jc w:val="both"/>
+      </w:pPr>
+      <w:r>
+        <w:t xml:space="preserve">Please note that ports are available on your network before running the receiver files. </w:t>
       </w:r>
     </w:p>
     <w:p>
@@ -907,15 +745,7 @@
         <w:t xml:space="preserve">Run the </w:t>
       </w:r>
       <w:r>
-        <w:t xml:space="preserve">All_Sensors.py file. You will see the data getting generated in </w:t>
-      </w:r>
-      <w:proofErr w:type="spellStart"/>
-      <w:r>
-        <w:t>json</w:t>
-      </w:r>
-      <w:proofErr w:type="spellEnd"/>
-      <w:r>
-        <w:t xml:space="preserve"> format and getting transmitted to the one of the available receivers. You can try stopping one of the receivers to notice that the other receiver starts receiving the data of the sensors.</w:t>
+        <w:t>All_Sensors.py file. You will see the data getting generated in json format and getting transmitted to the one of the available receivers. You can try stopping one of the receivers to notice that the other receiver starts receiving the data of the sensors.</w:t>
       </w:r>
     </w:p>
     <w:p>
@@ -974,15 +804,7 @@
         <w:jc w:val="both"/>
       </w:pPr>
       <w:r>
-        <w:t xml:space="preserve">If the Aggregator is unavailable to receive the data from the </w:t>
-      </w:r>
-      <w:proofErr w:type="gramStart"/>
-      <w:r>
-        <w:t>sink ,</w:t>
-      </w:r>
-      <w:proofErr w:type="gramEnd"/>
-      <w:r>
-        <w:t xml:space="preserve"> the files keep accumulating in the sink(Receiver folder). </w:t>
+        <w:t xml:space="preserve">If the Aggregator is unavailable to receive the data from the sink , the files keep accumulating in the sink(Receiver folder). </w:t>
       </w:r>
     </w:p>
     <w:p>

--- a/readme.docx
+++ b/readme.docx
@@ -50,10 +50,23 @@
         <w:t>latest version</w:t>
       </w:r>
       <w:r>
-        <w:t>, IDEs like PyCharm</w:t>
-      </w:r>
-      <w:r>
-        <w:t>, Spyder can be used.</w:t>
+        <w:t xml:space="preserve">, IDEs like </w:t>
+      </w:r>
+      <w:proofErr w:type="spellStart"/>
+      <w:r>
+        <w:t>PyCharm</w:t>
+      </w:r>
+      <w:proofErr w:type="spellEnd"/>
+      <w:r>
+        <w:t xml:space="preserve">, </w:t>
+      </w:r>
+      <w:proofErr w:type="spellStart"/>
+      <w:r>
+        <w:t>Spyder</w:t>
+      </w:r>
+      <w:proofErr w:type="spellEnd"/>
+      <w:r>
+        <w:t xml:space="preserve"> can be used.</w:t>
       </w:r>
     </w:p>
     <w:p>
@@ -74,8 +87,21 @@
         <w:t>Libraries used</w:t>
       </w:r>
       <w:r>
-        <w:t>: Socket , threading ,time, json</w:t>
-      </w:r>
+        <w:t xml:space="preserve">: </w:t>
+      </w:r>
+      <w:proofErr w:type="gramStart"/>
+      <w:r>
+        <w:t>Socket ,</w:t>
+      </w:r>
+      <w:proofErr w:type="gramEnd"/>
+      <w:r>
+        <w:t xml:space="preserve"> threading ,time, </w:t>
+      </w:r>
+      <w:proofErr w:type="spellStart"/>
+      <w:r>
+        <w:t>json</w:t>
+      </w:r>
+      <w:proofErr w:type="spellEnd"/>
     </w:p>
     <w:p>
       <w:pPr>
@@ -182,7 +208,15 @@
         <w:jc w:val="both"/>
       </w:pPr>
       <w:r>
-        <w:t>2 sinks  defined in the files receiver.py, receiver2.py  are assumed to be located on the body.</w:t>
+        <w:t xml:space="preserve">2 </w:t>
+      </w:r>
+      <w:proofErr w:type="gramStart"/>
+      <w:r>
+        <w:t>sinks  defined</w:t>
+      </w:r>
+      <w:proofErr w:type="gramEnd"/>
+      <w:r>
+        <w:t xml:space="preserve"> in the files receiver.py, receiver2.py  are assumed to be located on the body.</w:t>
       </w:r>
     </w:p>
     <w:p>
@@ -218,6 +252,7 @@
       <w:r>
         <w:t xml:space="preserve"> </w:t>
       </w:r>
+      <w:proofErr w:type="gramStart"/>
       <w:r>
         <w:t>availability</w:t>
       </w:r>
@@ -225,7 +260,24 @@
         <w:t xml:space="preserve"> </w:t>
       </w:r>
       <w:r>
-        <w:t>,i.e, incase one sink goes down the other one is available to receive the data from the sensors.</w:t>
+        <w:t>,</w:t>
+      </w:r>
+      <w:proofErr w:type="spellStart"/>
+      <w:r>
+        <w:t>i.e</w:t>
+      </w:r>
+      <w:proofErr w:type="spellEnd"/>
+      <w:proofErr w:type="gramEnd"/>
+      <w:r>
+        <w:t xml:space="preserve">, </w:t>
+      </w:r>
+      <w:proofErr w:type="spellStart"/>
+      <w:r>
+        <w:t>incase</w:t>
+      </w:r>
+      <w:proofErr w:type="spellEnd"/>
+      <w:r>
+        <w:t xml:space="preserve"> one sink goes down the other one is available to receive the data from the sensors.</w:t>
       </w:r>
     </w:p>
     <w:p>
@@ -256,7 +308,15 @@
         <w:jc w:val="both"/>
       </w:pPr>
       <w:r>
-        <w:t>Both these files would have local machine ip defined, on which they are running.</w:t>
+        <w:t xml:space="preserve">Both these files would have local machine </w:t>
+      </w:r>
+      <w:proofErr w:type="spellStart"/>
+      <w:r>
+        <w:t>ip</w:t>
+      </w:r>
+      <w:proofErr w:type="spellEnd"/>
+      <w:r>
+        <w:t xml:space="preserve"> defined, on which they are running.</w:t>
       </w:r>
       <w:r>
         <w:t xml:space="preserve"> </w:t>
@@ -303,7 +363,15 @@
         <w:jc w:val="both"/>
       </w:pPr>
       <w:r>
-        <w:t>Different sensors on the body are defined in the following .py files:</w:t>
+        <w:t>Different sensors on the body are defined in the following .</w:t>
+      </w:r>
+      <w:proofErr w:type="spellStart"/>
+      <w:r>
+        <w:t>py</w:t>
+      </w:r>
+      <w:proofErr w:type="spellEnd"/>
+      <w:r>
+        <w:t xml:space="preserve"> files:</w:t>
       </w:r>
     </w:p>
     <w:p>
@@ -348,7 +416,15 @@
         <w:jc w:val="both"/>
       </w:pPr>
       <w:r>
-        <w:t xml:space="preserve">Function for generating the data (for eg. Generating body temp, heart beats, blood pressure etc.). </w:t>
+        <w:t xml:space="preserve">Function for generating the data (for </w:t>
+      </w:r>
+      <w:proofErr w:type="spellStart"/>
+      <w:r>
+        <w:t>eg</w:t>
+      </w:r>
+      <w:proofErr w:type="spellEnd"/>
+      <w:r>
+        <w:t xml:space="preserve">. Generating body temp, heart beats, blood pressure etc.). </w:t>
       </w:r>
     </w:p>
     <w:p>
@@ -405,7 +481,20 @@
         <w:jc w:val="both"/>
       </w:pPr>
       <w:r>
-        <w:t>Files generated  locally,i.e, file generated by the sensors in the program is received by the sinks and stored in the Receiver folder with the filenames defined in the receiver.py/receiver2.py files.</w:t>
+        <w:t xml:space="preserve">Files </w:t>
+      </w:r>
+      <w:proofErr w:type="gramStart"/>
+      <w:r>
+        <w:t xml:space="preserve">generated  </w:t>
+      </w:r>
+      <w:proofErr w:type="spellStart"/>
+      <w:r>
+        <w:t>locally,i.e</w:t>
+      </w:r>
+      <w:proofErr w:type="spellEnd"/>
+      <w:proofErr w:type="gramEnd"/>
+      <w:r>
+        <w:t>, file generated by the sensors in the program is received by the sinks and stored in the Receiver folder with the filenames defined in the receiver.py/receiver2.py files.</w:t>
       </w:r>
     </w:p>
     <w:p>
@@ -475,7 +564,23 @@
         <w:jc w:val="both"/>
       </w:pPr>
       <w:r>
-        <w:t>This file would have the local ip of the machine  defined ,on which this program is running.</w:t>
+        <w:t xml:space="preserve">This file would have the local </w:t>
+      </w:r>
+      <w:proofErr w:type="spellStart"/>
+      <w:r>
+        <w:t>ip</w:t>
+      </w:r>
+      <w:proofErr w:type="spellEnd"/>
+      <w:r>
+        <w:t xml:space="preserve"> of the </w:t>
+      </w:r>
+      <w:proofErr w:type="gramStart"/>
+      <w:r>
+        <w:t>machine  defined</w:t>
+      </w:r>
+      <w:proofErr w:type="gramEnd"/>
+      <w:r>
+        <w:t xml:space="preserve"> ,on which this program is running.</w:t>
       </w:r>
     </w:p>
     <w:p>
@@ -516,7 +621,15 @@
         <w:jc w:val="both"/>
       </w:pPr>
       <w:r>
-        <w:t>Energy.py file has  battery  defined along with functionalities for energy decrease while sending/receiving data, idle mode, charging/discharging conditions and for throwing alerts when the battery runs out.</w:t>
+        <w:t xml:space="preserve">Energy.py file </w:t>
+      </w:r>
+      <w:proofErr w:type="gramStart"/>
+      <w:r>
+        <w:t>has  battery</w:t>
+      </w:r>
+      <w:proofErr w:type="gramEnd"/>
+      <w:r>
+        <w:t xml:space="preserve">  defined along with functionalities for energy decrease while sending/receiving data, idle mode, charging/discharging conditions and for throwing alerts when the battery runs out.</w:t>
       </w:r>
     </w:p>
     <w:p>
@@ -533,7 +646,20 @@
         <w:t xml:space="preserve">This </w:t>
       </w:r>
       <w:r>
-        <w:t xml:space="preserve">function is called by the sensors and sinks to evaluate and compute their energy levels while sending/receiving data, while in idle mode, charging/discharging mode,etc.  </w:t>
+        <w:t xml:space="preserve">function is called by the sensors and sinks to evaluate and compute their energy levels while sending/receiving data, while in idle mode, charging/discharging </w:t>
+      </w:r>
+      <w:proofErr w:type="spellStart"/>
+      <w:r>
+        <w:t>mode</w:t>
+      </w:r>
+      <w:proofErr w:type="gramStart"/>
+      <w:r>
+        <w:t>,etc</w:t>
+      </w:r>
+      <w:proofErr w:type="spellEnd"/>
+      <w:proofErr w:type="gramEnd"/>
+      <w:r>
+        <w:t xml:space="preserve">.  </w:t>
       </w:r>
       <w:r>
         <w:t xml:space="preserve"> </w:t>
@@ -575,11 +701,19 @@
           <w:bCs/>
         </w:rPr>
       </w:pPr>
+      <w:proofErr w:type="gramStart"/>
       <w:r>
         <w:rPr>
           <w:bCs/>
         </w:rPr>
-        <w:t>config.py file contains ports of the sinks defined.</w:t>
+        <w:t>config.py</w:t>
+      </w:r>
+      <w:proofErr w:type="gramEnd"/>
+      <w:r>
+        <w:rPr>
+          <w:bCs/>
+        </w:rPr>
+        <w:t xml:space="preserve"> file contains ports of the sinks defined.</w:t>
       </w:r>
     </w:p>
     <w:p>
@@ -618,8 +752,13 @@
         <w:spacing w:after="0"/>
         <w:jc w:val="both"/>
       </w:pPr>
-      <w:r>
-        <w:t xml:space="preserve">client.py file contains </w:t>
+      <w:proofErr w:type="gramStart"/>
+      <w:r>
+        <w:t>client.py</w:t>
+      </w:r>
+      <w:proofErr w:type="gramEnd"/>
+      <w:r>
+        <w:t xml:space="preserve"> file contains </w:t>
       </w:r>
       <w:r>
         <w:t>program to send the files stored in the sink(Receiver folder) to Aggregator(configure separate machine</w:t>
@@ -642,7 +781,15 @@
         <w:jc w:val="both"/>
       </w:pPr>
       <w:r>
-        <w:t xml:space="preserve">Once the file is sent from the sink to the Aggregator, files are deleted from the sink as the memory of the sink needs to be used efficiently. If Aggregator is unavailable , then the files keep accumulating at the sink(Receiver folder) until connection is re-established with the Aggregator. This prevents Loss of Data. </w:t>
+        <w:t xml:space="preserve">Once the file is sent from the sink to the Aggregator, files are deleted from the sink as the memory of the sink needs to be used efficiently. If Aggregator is </w:t>
+      </w:r>
+      <w:proofErr w:type="gramStart"/>
+      <w:r>
+        <w:t>unavailable ,</w:t>
+      </w:r>
+      <w:proofErr w:type="gramEnd"/>
+      <w:r>
+        <w:t xml:space="preserve"> then the files keep accumulating at the sink(Receiver folder) until connection is re-established with the Aggregator. This prevents Loss of Data. </w:t>
       </w:r>
     </w:p>
     <w:p>
@@ -656,7 +803,15 @@
         <w:jc w:val="both"/>
       </w:pPr>
       <w:r>
-        <w:t>Client.py file would have the ip address of the aggregator defined.</w:t>
+        <w:t xml:space="preserve">Client.py file would have the </w:t>
+      </w:r>
+      <w:proofErr w:type="spellStart"/>
+      <w:r>
+        <w:t>ip</w:t>
+      </w:r>
+      <w:proofErr w:type="spellEnd"/>
+      <w:r>
+        <w:t xml:space="preserve"> address of the aggregator defined.</w:t>
       </w:r>
     </w:p>
     <w:p>
@@ -715,21 +870,37 @@
       <w:r>
         <w:t xml:space="preserve"> </w:t>
       </w:r>
+      <w:r>
+        <w:t>You will notice that the receivers are ready to listen on the network.</w:t>
+      </w:r>
+    </w:p>
+    <w:p>
+      <w:pPr>
+        <w:pStyle w:val="ListParagraph"/>
+        <w:spacing w:after="0"/>
+        <w:jc w:val="both"/>
+      </w:pPr>
+      <w:r>
+        <w:t xml:space="preserve">Please note that ports are available on your network before running the receiver files. </w:t>
+      </w:r>
+      <w:r>
+        <w:t xml:space="preserve">Modify the </w:t>
+      </w:r>
+      <w:proofErr w:type="spellStart"/>
+      <w:r>
+        <w:t>config.py</w:t>
+      </w:r>
+      <w:proofErr w:type="gramStart"/>
+      <w:r>
+        <w:t>,client.py</w:t>
+      </w:r>
+      <w:proofErr w:type="spellEnd"/>
+      <w:proofErr w:type="gramEnd"/>
+      <w:r>
+        <w:t xml:space="preserve"> and server.py file to change the ports accordingly .</w:t>
+      </w:r>
       <w:bookmarkStart w:id="0" w:name="_GoBack"/>
       <w:bookmarkEnd w:id="0"/>
-      <w:r>
-        <w:t>You will notice that the receivers are ready to listen on the network.</w:t>
-      </w:r>
-    </w:p>
-    <w:p>
-      <w:pPr>
-        <w:pStyle w:val="ListParagraph"/>
-        <w:spacing w:after="0"/>
-        <w:jc w:val="both"/>
-      </w:pPr>
-      <w:r>
-        <w:t xml:space="preserve">Please note that ports are available on your network before running the receiver files. </w:t>
-      </w:r>
     </w:p>
     <w:p>
       <w:pPr>
@@ -745,7 +916,15 @@
         <w:t xml:space="preserve">Run the </w:t>
       </w:r>
       <w:r>
-        <w:t>All_Sensors.py file. You will see the data getting generated in json format and getting transmitted to the one of the available receivers. You can try stopping one of the receivers to notice that the other receiver starts receiving the data of the sensors.</w:t>
+        <w:t xml:space="preserve">All_Sensors.py file. You will see the data getting generated in </w:t>
+      </w:r>
+      <w:proofErr w:type="spellStart"/>
+      <w:r>
+        <w:t>json</w:t>
+      </w:r>
+      <w:proofErr w:type="spellEnd"/>
+      <w:r>
+        <w:t xml:space="preserve"> format and getting transmitted to the one of the available receivers. You can try stopping one of the receivers to notice that the other receiver starts receiving the data of the sensors.</w:t>
       </w:r>
     </w:p>
     <w:p>
@@ -804,7 +983,15 @@
         <w:jc w:val="both"/>
       </w:pPr>
       <w:r>
-        <w:t xml:space="preserve">If the Aggregator is unavailable to receive the data from the sink , the files keep accumulating in the sink(Receiver folder). </w:t>
+        <w:t xml:space="preserve">If the Aggregator is unavailable to receive the data from the </w:t>
+      </w:r>
+      <w:proofErr w:type="gramStart"/>
+      <w:r>
+        <w:t>sink ,</w:t>
+      </w:r>
+      <w:proofErr w:type="gramEnd"/>
+      <w:r>
+        <w:t xml:space="preserve"> the files keep accumulating in the sink(Receiver folder). </w:t>
       </w:r>
     </w:p>
     <w:p>
